--- a/BMOL2201/Lectures/Lecture 2 note.docx
+++ b/BMOL2201/Lectures/Lecture 2 note.docx
@@ -300,7 +300,25 @@
           <w:sz w:val="24"/>
           <w:szCs w:val="24"/>
         </w:rPr>
-        <w:t xml:space="preserve"> – cuz it represents blood, life – haemoglobin</w:t>
+        <w:t xml:space="preserve"> – </w:t>
+      </w:r>
+      <w:proofErr w:type="spellStart"/>
+      <w:r>
+        <w:rPr>
+          <w:rFonts w:ascii="Arial" w:hAnsi="Arial" w:cs="Arial"/>
+          <w:sz w:val="24"/>
+          <w:szCs w:val="24"/>
+        </w:rPr>
+        <w:t>cuz</w:t>
+      </w:r>
+      <w:proofErr w:type="spellEnd"/>
+      <w:r>
+        <w:rPr>
+          <w:rFonts w:ascii="Arial" w:hAnsi="Arial" w:cs="Arial"/>
+          <w:sz w:val="24"/>
+          <w:szCs w:val="24"/>
+        </w:rPr>
+        <w:t xml:space="preserve"> it represents blood, life – haemoglobin</w:t>
       </w:r>
     </w:p>
     <w:p>
@@ -405,7 +423,25 @@
           <w:sz w:val="24"/>
           <w:szCs w:val="24"/>
         </w:rPr>
-        <w:t>There are more than 20 amino acids but only focus on 20 amino acids cuz humans</w:t>
+        <w:t xml:space="preserve">There are more than 20 amino acids but only focus on 20 amino acids </w:t>
+      </w:r>
+      <w:proofErr w:type="spellStart"/>
+      <w:r>
+        <w:rPr>
+          <w:rFonts w:ascii="Arial" w:hAnsi="Arial" w:cs="Arial"/>
+          <w:sz w:val="24"/>
+          <w:szCs w:val="24"/>
+        </w:rPr>
+        <w:t>cuz</w:t>
+      </w:r>
+      <w:proofErr w:type="spellEnd"/>
+      <w:r>
+        <w:rPr>
+          <w:rFonts w:ascii="Arial" w:hAnsi="Arial" w:cs="Arial"/>
+          <w:sz w:val="24"/>
+          <w:szCs w:val="24"/>
+        </w:rPr>
+        <w:t xml:space="preserve"> humans</w:t>
       </w:r>
     </w:p>
     <w:p>
@@ -549,34 +585,62 @@
           <w:szCs w:val="24"/>
         </w:rPr>
       </w:pPr>
-      <w:r>
-        <w:rPr>
-          <w:rFonts w:ascii="Arial" w:hAnsi="Arial" w:cs="Arial"/>
-          <w:sz w:val="24"/>
-          <w:szCs w:val="24"/>
-        </w:rPr>
-        <w:t>Polars do not lose protons – they form hydrogen bonds</w:t>
-      </w:r>
-    </w:p>
-    <w:p>
-      <w:pPr>
-        <w:numPr>
-          <w:ilvl w:val="0"/>
-          <w:numId w:val="1"/>
-        </w:numPr>
-        <w:rPr>
-          <w:rFonts w:ascii="Arial" w:hAnsi="Arial" w:cs="Arial"/>
-          <w:sz w:val="24"/>
-          <w:szCs w:val="24"/>
-        </w:rPr>
-      </w:pPr>
-      <w:r>
-        <w:rPr>
-          <w:rFonts w:ascii="Arial" w:hAnsi="Arial" w:cs="Arial"/>
-          <w:sz w:val="24"/>
-          <w:szCs w:val="24"/>
-        </w:rPr>
-        <w:t>¼ of the amino acids are charged – asparctic acid and glutamic acid are highly negative</w:t>
+      <w:proofErr w:type="spellStart"/>
+      <w:r>
+        <w:rPr>
+          <w:rFonts w:ascii="Arial" w:hAnsi="Arial" w:cs="Arial"/>
+          <w:sz w:val="24"/>
+          <w:szCs w:val="24"/>
+        </w:rPr>
+        <w:t>Polars</w:t>
+      </w:r>
+      <w:proofErr w:type="spellEnd"/>
+      <w:r>
+        <w:rPr>
+          <w:rFonts w:ascii="Arial" w:hAnsi="Arial" w:cs="Arial"/>
+          <w:sz w:val="24"/>
+          <w:szCs w:val="24"/>
+        </w:rPr>
+        <w:t xml:space="preserve"> do not lose protons – they form hydrogen bonds</w:t>
+      </w:r>
+    </w:p>
+    <w:p>
+      <w:pPr>
+        <w:numPr>
+          <w:ilvl w:val="0"/>
+          <w:numId w:val="1"/>
+        </w:numPr>
+        <w:rPr>
+          <w:rFonts w:ascii="Arial" w:hAnsi="Arial" w:cs="Arial"/>
+          <w:sz w:val="24"/>
+          <w:szCs w:val="24"/>
+        </w:rPr>
+      </w:pPr>
+      <w:r>
+        <w:rPr>
+          <w:rFonts w:ascii="Arial" w:hAnsi="Arial" w:cs="Arial"/>
+          <w:sz w:val="24"/>
+          <w:szCs w:val="24"/>
+        </w:rPr>
+        <w:t xml:space="preserve">¼ of the amino acids are charged – </w:t>
+      </w:r>
+      <w:proofErr w:type="spellStart"/>
+      <w:r>
+        <w:rPr>
+          <w:rFonts w:ascii="Arial" w:hAnsi="Arial" w:cs="Arial"/>
+          <w:sz w:val="24"/>
+          <w:szCs w:val="24"/>
+        </w:rPr>
+        <w:t>asparctic</w:t>
+      </w:r>
+      <w:proofErr w:type="spellEnd"/>
+      <w:r>
+        <w:rPr>
+          <w:rFonts w:ascii="Arial" w:hAnsi="Arial" w:cs="Arial"/>
+          <w:sz w:val="24"/>
+          <w:szCs w:val="24"/>
+        </w:rPr>
+        <w:t xml:space="preserve"> acid and glutamic acid are highly negative</w:t>
       </w:r>
     </w:p>
     <w:p>
@@ -640,7 +704,25 @@
           <w:szCs w:val="24"/>
         </w:rPr>
         <w:lastRenderedPageBreak/>
-        <w:t>Hydrophilic stays at the surface of the protein while hydrophobics are wrapped inside</w:t>
+        <w:t xml:space="preserve">Hydrophilic stays at the surface of the protein while </w:t>
+      </w:r>
+      <w:proofErr w:type="spellStart"/>
+      <w:r>
+        <w:rPr>
+          <w:rFonts w:ascii="Arial" w:hAnsi="Arial" w:cs="Arial"/>
+          <w:sz w:val="24"/>
+          <w:szCs w:val="24"/>
+        </w:rPr>
+        <w:t>hydrophobics</w:t>
+      </w:r>
+      <w:proofErr w:type="spellEnd"/>
+      <w:r>
+        <w:rPr>
+          <w:rFonts w:ascii="Arial" w:hAnsi="Arial" w:cs="Arial"/>
+          <w:sz w:val="24"/>
+          <w:szCs w:val="24"/>
+        </w:rPr>
+        <w:t xml:space="preserve"> are wrapped inside</w:t>
       </w:r>
     </w:p>
     <w:p>
@@ -848,7 +930,25 @@
           <w:sz w:val="24"/>
           <w:szCs w:val="24"/>
         </w:rPr>
-        <w:t>0 to 14 is the Ph range</w:t>
+        <w:t xml:space="preserve">0 to 14 is the </w:t>
+      </w:r>
+      <w:proofErr w:type="spellStart"/>
+      <w:r>
+        <w:rPr>
+          <w:rFonts w:ascii="Arial" w:hAnsi="Arial" w:cs="Arial"/>
+          <w:sz w:val="24"/>
+          <w:szCs w:val="24"/>
+        </w:rPr>
+        <w:t>Ph</w:t>
+      </w:r>
+      <w:proofErr w:type="spellEnd"/>
+      <w:r>
+        <w:rPr>
+          <w:rFonts w:ascii="Arial" w:hAnsi="Arial" w:cs="Arial"/>
+          <w:sz w:val="24"/>
+          <w:szCs w:val="24"/>
+        </w:rPr>
+        <w:t xml:space="preserve"> range</w:t>
       </w:r>
     </w:p>
     <w:p>
@@ -908,7 +1008,25 @@
           <w:sz w:val="24"/>
           <w:szCs w:val="24"/>
         </w:rPr>
-        <w:t xml:space="preserve"> has almost neutral Ph – the group found in Histidine</w:t>
+        <w:t xml:space="preserve"> has almost neutral </w:t>
+      </w:r>
+      <w:proofErr w:type="spellStart"/>
+      <w:r>
+        <w:rPr>
+          <w:rFonts w:ascii="Arial" w:hAnsi="Arial" w:cs="Arial"/>
+          <w:sz w:val="24"/>
+          <w:szCs w:val="24"/>
+        </w:rPr>
+        <w:t>Ph</w:t>
+      </w:r>
+      <w:proofErr w:type="spellEnd"/>
+      <w:r>
+        <w:rPr>
+          <w:rFonts w:ascii="Arial" w:hAnsi="Arial" w:cs="Arial"/>
+          <w:sz w:val="24"/>
+          <w:szCs w:val="24"/>
+        </w:rPr>
+        <w:t xml:space="preserve"> – the group found in Histidine</w:t>
       </w:r>
     </w:p>
     <w:p>
@@ -968,13 +1086,23 @@
           <w:szCs w:val="24"/>
         </w:rPr>
       </w:pPr>
-      <w:r>
-        <w:rPr>
-          <w:rFonts w:ascii="Arial" w:hAnsi="Arial" w:cs="Arial"/>
-          <w:sz w:val="24"/>
-          <w:szCs w:val="24"/>
-        </w:rPr>
-        <w:t>Bronsted-Lowry definition</w:t>
+      <w:proofErr w:type="spellStart"/>
+      <w:r>
+        <w:rPr>
+          <w:rFonts w:ascii="Arial" w:hAnsi="Arial" w:cs="Arial"/>
+          <w:sz w:val="24"/>
+          <w:szCs w:val="24"/>
+        </w:rPr>
+        <w:t>Bronsted</w:t>
+      </w:r>
+      <w:proofErr w:type="spellEnd"/>
+      <w:r>
+        <w:rPr>
+          <w:rFonts w:ascii="Arial" w:hAnsi="Arial" w:cs="Arial"/>
+          <w:sz w:val="24"/>
+          <w:szCs w:val="24"/>
+        </w:rPr>
+        <w:t>-Lowry definition</w:t>
       </w:r>
     </w:p>
     <w:p>
@@ -1078,8 +1206,18 @@
           <w:sz w:val="24"/>
           <w:szCs w:val="24"/>
         </w:rPr>
-        <w:t>Water can self protonate</w:t>
-      </w:r>
+        <w:t xml:space="preserve">Water can </w:t>
+      </w:r>
+      <w:proofErr w:type="spellStart"/>
+      <w:r>
+        <w:rPr>
+          <w:rFonts w:ascii="Arial" w:hAnsi="Arial" w:cs="Arial"/>
+          <w:sz w:val="24"/>
+          <w:szCs w:val="24"/>
+        </w:rPr>
+        <w:t>self protonate</w:t>
+      </w:r>
+      <w:proofErr w:type="spellEnd"/>
     </w:p>
     <w:p>
       <w:pPr>
@@ -1108,8 +1246,18 @@
           <w:sz w:val="24"/>
           <w:szCs w:val="24"/>
         </w:rPr>
-        <w:t xml:space="preserve"> – not fully in one direction – depending on temperaure</w:t>
-      </w:r>
+        <w:t xml:space="preserve"> – not fully in one direction – depending on </w:t>
+      </w:r>
+      <w:r>
+        <w:rPr>
+          <w:rFonts w:ascii="Arial" w:hAnsi="Arial" w:cs="Arial"/>
+          <w:sz w:val="24"/>
+          <w:szCs w:val="24"/>
+        </w:rPr>
+        <w:t>temperature</w:t>
+      </w:r>
+      <w:bookmarkStart w:id="0" w:name="_GoBack"/>
+      <w:bookmarkEnd w:id="0"/>
     </w:p>
     <w:p>
       <w:pPr>
@@ -1174,8 +1322,18 @@
           <w:sz w:val="24"/>
           <w:szCs w:val="24"/>
         </w:rPr>
-        <w:t>Concentration is in [ ]</w:t>
-      </w:r>
+        <w:t xml:space="preserve">Concentration is in </w:t>
+      </w:r>
+      <w:proofErr w:type="gramStart"/>
+      <w:r>
+        <w:rPr>
+          <w:rFonts w:ascii="Arial" w:hAnsi="Arial" w:cs="Arial"/>
+          <w:sz w:val="24"/>
+          <w:szCs w:val="24"/>
+        </w:rPr>
+        <w:t>[ ]</w:t>
+      </w:r>
+      <w:proofErr w:type="gramEnd"/>
     </w:p>
     <w:p>
       <w:pPr>
@@ -1266,13 +1424,23 @@
           <w:szCs w:val="24"/>
         </w:rPr>
       </w:pPr>
-      <w:r>
-        <w:rPr>
-          <w:rFonts w:ascii="Arial" w:hAnsi="Arial" w:cs="Arial"/>
-          <w:sz w:val="24"/>
-          <w:szCs w:val="24"/>
-        </w:rPr>
-        <w:t>Concentrationof water equals 1</w:t>
+      <w:proofErr w:type="spellStart"/>
+      <w:r>
+        <w:rPr>
+          <w:rFonts w:ascii="Arial" w:hAnsi="Arial" w:cs="Arial"/>
+          <w:sz w:val="24"/>
+          <w:szCs w:val="24"/>
+        </w:rPr>
+        <w:t>Concentrationof</w:t>
+      </w:r>
+      <w:proofErr w:type="spellEnd"/>
+      <w:r>
+        <w:rPr>
+          <w:rFonts w:ascii="Arial" w:hAnsi="Arial" w:cs="Arial"/>
+          <w:sz w:val="24"/>
+          <w:szCs w:val="24"/>
+        </w:rPr>
+        <w:t xml:space="preserve"> water equals 1</w:t>
       </w:r>
     </w:p>
     <w:p>
@@ -1360,7 +1528,25 @@
           <w:sz w:val="24"/>
           <w:szCs w:val="24"/>
         </w:rPr>
-        <w:t>pH was proposed – potential/power/wtv of hydrogen</w:t>
+        <w:t>pH was proposed – potential/power/</w:t>
+      </w:r>
+      <w:proofErr w:type="spellStart"/>
+      <w:r>
+        <w:rPr>
+          <w:rFonts w:ascii="Arial" w:hAnsi="Arial" w:cs="Arial"/>
+          <w:sz w:val="24"/>
+          <w:szCs w:val="24"/>
+        </w:rPr>
+        <w:t>wtv</w:t>
+      </w:r>
+      <w:proofErr w:type="spellEnd"/>
+      <w:r>
+        <w:rPr>
+          <w:rFonts w:ascii="Arial" w:hAnsi="Arial" w:cs="Arial"/>
+          <w:sz w:val="24"/>
+          <w:szCs w:val="24"/>
+        </w:rPr>
+        <w:t xml:space="preserve"> of hydrogen</w:t>
       </w:r>
       <w:r>
         <w:rPr>
@@ -1466,7 +1652,25 @@
           <w:sz w:val="24"/>
           <w:szCs w:val="24"/>
         </w:rPr>
-        <w:t>1 M HCl = 0; very acidic</w:t>
+        <w:t xml:space="preserve">1 M </w:t>
+      </w:r>
+      <w:proofErr w:type="spellStart"/>
+      <w:r>
+        <w:rPr>
+          <w:rFonts w:ascii="Arial" w:hAnsi="Arial" w:cs="Arial"/>
+          <w:sz w:val="24"/>
+          <w:szCs w:val="24"/>
+        </w:rPr>
+        <w:t>HCl</w:t>
+      </w:r>
+      <w:proofErr w:type="spellEnd"/>
+      <w:r>
+        <w:rPr>
+          <w:rFonts w:ascii="Arial" w:hAnsi="Arial" w:cs="Arial"/>
+          <w:sz w:val="24"/>
+          <w:szCs w:val="24"/>
+        </w:rPr>
+        <w:t xml:space="preserve"> = 0; very acidic</w:t>
       </w:r>
       <w:r>
         <w:rPr>
@@ -1496,7 +1700,25 @@
           <w:sz w:val="24"/>
           <w:szCs w:val="24"/>
         </w:rPr>
-        <w:t>1 M NaOH = 14; very basic</w:t>
+        <w:t xml:space="preserve">1 M </w:t>
+      </w:r>
+      <w:proofErr w:type="spellStart"/>
+      <w:r>
+        <w:rPr>
+          <w:rFonts w:ascii="Arial" w:hAnsi="Arial" w:cs="Arial"/>
+          <w:sz w:val="24"/>
+          <w:szCs w:val="24"/>
+        </w:rPr>
+        <w:t>NaOH</w:t>
+      </w:r>
+      <w:proofErr w:type="spellEnd"/>
+      <w:r>
+        <w:rPr>
+          <w:rFonts w:ascii="Arial" w:hAnsi="Arial" w:cs="Arial"/>
+          <w:sz w:val="24"/>
+          <w:szCs w:val="24"/>
+        </w:rPr>
+        <w:t xml:space="preserve"> = 14; very basic</w:t>
       </w:r>
     </w:p>
     <w:p>
@@ -1696,7 +1918,25 @@
           <w:sz w:val="24"/>
           <w:szCs w:val="24"/>
         </w:rPr>
-        <w:t xml:space="preserve"> – enzyme changes – feel weak bcuz body is using</w:t>
+        <w:t xml:space="preserve"> – enzyme changes – feel weak </w:t>
+      </w:r>
+      <w:proofErr w:type="spellStart"/>
+      <w:r>
+        <w:rPr>
+          <w:rFonts w:ascii="Arial" w:hAnsi="Arial" w:cs="Arial"/>
+          <w:sz w:val="24"/>
+          <w:szCs w:val="24"/>
+        </w:rPr>
+        <w:t>bcuz</w:t>
+      </w:r>
+      <w:proofErr w:type="spellEnd"/>
+      <w:r>
+        <w:rPr>
+          <w:rFonts w:ascii="Arial" w:hAnsi="Arial" w:cs="Arial"/>
+          <w:sz w:val="24"/>
+          <w:szCs w:val="24"/>
+        </w:rPr>
+        <w:t xml:space="preserve"> body is using</w:t>
       </w:r>
       <w:r>
         <w:rPr>
@@ -1750,25 +1990,44 @@
           <w:sz w:val="24"/>
           <w:szCs w:val="24"/>
         </w:rPr>
-        <w:t xml:space="preserve"> (pl) = 6.8</w:t>
-      </w:r>
-    </w:p>
-    <w:p>
-      <w:pPr>
-        <w:pStyle w:val="ListParagraph"/>
-        <w:numPr>
-          <w:ilvl w:val="0"/>
-          <w:numId w:val="1"/>
-        </w:numPr>
-        <w:rPr>
-          <w:rFonts w:ascii="Arial" w:hAnsi="Arial" w:cs="Arial"/>
-          <w:sz w:val="24"/>
-          <w:szCs w:val="24"/>
-        </w:rPr>
-      </w:pPr>
-      <w:r>
-        <w:rPr>
-          <w:rFonts w:ascii="Arial" w:hAnsi="Arial" w:cs="Arial"/>
+        <w:t xml:space="preserve"> (</w:t>
+      </w:r>
+      <w:proofErr w:type="spellStart"/>
+      <w:r>
+        <w:rPr>
+          <w:rFonts w:ascii="Arial" w:hAnsi="Arial" w:cs="Arial"/>
+          <w:sz w:val="24"/>
+          <w:szCs w:val="24"/>
+        </w:rPr>
+        <w:t>pl</w:t>
+      </w:r>
+      <w:proofErr w:type="spellEnd"/>
+      <w:r>
+        <w:rPr>
+          <w:rFonts w:ascii="Arial" w:hAnsi="Arial" w:cs="Arial"/>
+          <w:sz w:val="24"/>
+          <w:szCs w:val="24"/>
+        </w:rPr>
+        <w:t>) = 6.8</w:t>
+      </w:r>
+    </w:p>
+    <w:p>
+      <w:pPr>
+        <w:pStyle w:val="ListParagraph"/>
+        <w:numPr>
+          <w:ilvl w:val="0"/>
+          <w:numId w:val="1"/>
+        </w:numPr>
+        <w:rPr>
+          <w:rFonts w:ascii="Arial" w:hAnsi="Arial" w:cs="Arial"/>
+          <w:sz w:val="24"/>
+          <w:szCs w:val="24"/>
+        </w:rPr>
+      </w:pPr>
+      <w:r>
+        <w:rPr>
+          <w:rFonts w:ascii="Arial" w:hAnsi="Arial" w:cs="Arial"/>
+          <w:noProof/>
           <w:sz w:val="24"/>
           <w:szCs w:val="24"/>
         </w:rPr>
@@ -1822,35 +2081,73 @@
           <w:szCs w:val="24"/>
         </w:rPr>
       </w:pPr>
-      <w:r>
-        <w:rPr>
-          <w:rFonts w:ascii="Arial" w:hAnsi="Arial" w:cs="Arial"/>
-          <w:sz w:val="24"/>
-          <w:szCs w:val="24"/>
-        </w:rPr>
-        <w:t>Ka is low bcuz we are dealing with weak acids and bases</w:t>
-      </w:r>
-    </w:p>
-    <w:p>
-      <w:pPr>
-        <w:pStyle w:val="ListParagraph"/>
-        <w:numPr>
-          <w:ilvl w:val="0"/>
-          <w:numId w:val="1"/>
-        </w:numPr>
-        <w:rPr>
-          <w:rFonts w:ascii="Arial" w:hAnsi="Arial" w:cs="Arial"/>
-          <w:sz w:val="24"/>
-          <w:szCs w:val="24"/>
-        </w:rPr>
-      </w:pPr>
-      <w:r>
-        <w:rPr>
-          <w:rFonts w:ascii="Arial" w:hAnsi="Arial" w:cs="Arial"/>
-          <w:sz w:val="24"/>
-          <w:szCs w:val="24"/>
-        </w:rPr>
-        <w:t>PKa measures the acidity of acid</w:t>
+      <w:proofErr w:type="spellStart"/>
+      <w:r>
+        <w:rPr>
+          <w:rFonts w:ascii="Arial" w:hAnsi="Arial" w:cs="Arial"/>
+          <w:sz w:val="24"/>
+          <w:szCs w:val="24"/>
+        </w:rPr>
+        <w:t>Ka</w:t>
+      </w:r>
+      <w:proofErr w:type="spellEnd"/>
+      <w:r>
+        <w:rPr>
+          <w:rFonts w:ascii="Arial" w:hAnsi="Arial" w:cs="Arial"/>
+          <w:sz w:val="24"/>
+          <w:szCs w:val="24"/>
+        </w:rPr>
+        <w:t xml:space="preserve"> is low </w:t>
+      </w:r>
+      <w:proofErr w:type="spellStart"/>
+      <w:r>
+        <w:rPr>
+          <w:rFonts w:ascii="Arial" w:hAnsi="Arial" w:cs="Arial"/>
+          <w:sz w:val="24"/>
+          <w:szCs w:val="24"/>
+        </w:rPr>
+        <w:t>bcuz</w:t>
+      </w:r>
+      <w:proofErr w:type="spellEnd"/>
+      <w:r>
+        <w:rPr>
+          <w:rFonts w:ascii="Arial" w:hAnsi="Arial" w:cs="Arial"/>
+          <w:sz w:val="24"/>
+          <w:szCs w:val="24"/>
+        </w:rPr>
+        <w:t xml:space="preserve"> we are dealing with weak acids and bases</w:t>
+      </w:r>
+    </w:p>
+    <w:p>
+      <w:pPr>
+        <w:pStyle w:val="ListParagraph"/>
+        <w:numPr>
+          <w:ilvl w:val="0"/>
+          <w:numId w:val="1"/>
+        </w:numPr>
+        <w:rPr>
+          <w:rFonts w:ascii="Arial" w:hAnsi="Arial" w:cs="Arial"/>
+          <w:sz w:val="24"/>
+          <w:szCs w:val="24"/>
+        </w:rPr>
+      </w:pPr>
+      <w:proofErr w:type="spellStart"/>
+      <w:r>
+        <w:rPr>
+          <w:rFonts w:ascii="Arial" w:hAnsi="Arial" w:cs="Arial"/>
+          <w:sz w:val="24"/>
+          <w:szCs w:val="24"/>
+        </w:rPr>
+        <w:t>PKa</w:t>
+      </w:r>
+      <w:proofErr w:type="spellEnd"/>
+      <w:r>
+        <w:rPr>
+          <w:rFonts w:ascii="Arial" w:hAnsi="Arial" w:cs="Arial"/>
+          <w:sz w:val="24"/>
+          <w:szCs w:val="24"/>
+        </w:rPr>
+        <w:t xml:space="preserve"> measures the acidity of acid</w:t>
       </w:r>
     </w:p>
     <w:p>
@@ -1918,7 +2215,25 @@
           <w:sz w:val="24"/>
           <w:szCs w:val="24"/>
         </w:rPr>
-        <w:t>biochemistry, pKa is measured at</w:t>
+        <w:t xml:space="preserve">biochemistry, </w:t>
+      </w:r>
+      <w:proofErr w:type="spellStart"/>
+      <w:r>
+        <w:rPr>
+          <w:rFonts w:ascii="Arial" w:hAnsi="Arial" w:cs="Arial"/>
+          <w:sz w:val="24"/>
+          <w:szCs w:val="24"/>
+        </w:rPr>
+        <w:t>pKa</w:t>
+      </w:r>
+      <w:proofErr w:type="spellEnd"/>
+      <w:r>
+        <w:rPr>
+          <w:rFonts w:ascii="Arial" w:hAnsi="Arial" w:cs="Arial"/>
+          <w:sz w:val="24"/>
+          <w:szCs w:val="24"/>
+        </w:rPr>
+        <w:t xml:space="preserve"> is measured at</w:t>
       </w:r>
       <w:r>
         <w:rPr>
@@ -2014,7 +2329,53 @@
           <w:sz w:val="24"/>
           <w:szCs w:val="24"/>
         </w:rPr>
-        <w:t>If ph = pka ; [HA] = [A-]</w:t>
+        <w:t xml:space="preserve">If </w:t>
+      </w:r>
+      <w:proofErr w:type="spellStart"/>
+      <w:r>
+        <w:rPr>
+          <w:rFonts w:ascii="Arial" w:hAnsi="Arial" w:cs="Arial"/>
+          <w:sz w:val="24"/>
+          <w:szCs w:val="24"/>
+        </w:rPr>
+        <w:t>ph</w:t>
+      </w:r>
+      <w:proofErr w:type="spellEnd"/>
+      <w:r>
+        <w:rPr>
+          <w:rFonts w:ascii="Arial" w:hAnsi="Arial" w:cs="Arial"/>
+          <w:sz w:val="24"/>
+          <w:szCs w:val="24"/>
+        </w:rPr>
+        <w:t xml:space="preserve"> = </w:t>
+      </w:r>
+      <w:proofErr w:type="spellStart"/>
+      <w:proofErr w:type="gramStart"/>
+      <w:r>
+        <w:rPr>
+          <w:rFonts w:ascii="Arial" w:hAnsi="Arial" w:cs="Arial"/>
+          <w:sz w:val="24"/>
+          <w:szCs w:val="24"/>
+        </w:rPr>
+        <w:t>pka</w:t>
+      </w:r>
+      <w:proofErr w:type="spellEnd"/>
+      <w:r>
+        <w:rPr>
+          <w:rFonts w:ascii="Arial" w:hAnsi="Arial" w:cs="Arial"/>
+          <w:sz w:val="24"/>
+          <w:szCs w:val="24"/>
+        </w:rPr>
+        <w:t xml:space="preserve"> ;</w:t>
+      </w:r>
+      <w:proofErr w:type="gramEnd"/>
+      <w:r>
+        <w:rPr>
+          <w:rFonts w:ascii="Arial" w:hAnsi="Arial" w:cs="Arial"/>
+          <w:sz w:val="24"/>
+          <w:szCs w:val="24"/>
+        </w:rPr>
+        <w:t xml:space="preserve"> [HA] = [A-]</w:t>
       </w:r>
     </w:p>
     <w:p>
@@ -2052,6 +2413,7 @@
       <w:r>
         <w:rPr>
           <w:rFonts w:ascii="Arial" w:hAnsi="Arial" w:cs="Arial"/>
+          <w:noProof/>
           <w:sz w:val="24"/>
           <w:szCs w:val="24"/>
         </w:rPr>
@@ -2111,10 +2473,18 @@
           <w:sz w:val="24"/>
           <w:szCs w:val="24"/>
         </w:rPr>
-        <w:t>Buffer will resist pH change within 1 unit of pH or 100 times of Ka</w:t>
-      </w:r>
-      <w:bookmarkStart w:id="0" w:name="_GoBack"/>
-      <w:bookmarkEnd w:id="0"/>
+        <w:t xml:space="preserve">Buffer will resist pH change within 1 unit of pH or 100 times of </w:t>
+      </w:r>
+      <w:proofErr w:type="spellStart"/>
+      <w:r>
+        <w:rPr>
+          <w:rFonts w:ascii="Arial" w:hAnsi="Arial" w:cs="Arial"/>
+          <w:sz w:val="24"/>
+          <w:szCs w:val="24"/>
+        </w:rPr>
+        <w:t>Ka</w:t>
+      </w:r>
+      <w:proofErr w:type="spellEnd"/>
     </w:p>
     <w:p>
       <w:pPr>
